--- a/Spark.docx
+++ b/Spark.docx
@@ -23,8 +23,6 @@
         </w:rPr>
         <w:t>Spark</w:t>
       </w:r>
-      <w:bookmarkStart w:id="0" w:name="_GoBack"/>
-      <w:bookmarkEnd w:id="0"/>
     </w:p>
     <w:p>
       <w:pPr>
@@ -760,6 +758,24 @@
         <w:adjustRightInd w:val="0"/>
         <w:spacing w:after="0" w:line="240" w:lineRule="auto"/>
       </w:pPr>
+      <w:r>
+        <w:t xml:space="preserve">Check </w:t>
+      </w:r>
+      <w:proofErr w:type="spellStart"/>
+      <w:r>
+        <w:t>Check</w:t>
+      </w:r>
+      <w:proofErr w:type="spellEnd"/>
+    </w:p>
+    <w:p>
+      <w:pPr>
+        <w:autoSpaceDE w:val="0"/>
+        <w:autoSpaceDN w:val="0"/>
+        <w:adjustRightInd w:val="0"/>
+        <w:spacing w:after="0" w:line="240" w:lineRule="auto"/>
+      </w:pPr>
+      <w:bookmarkStart w:id="0" w:name="_GoBack"/>
+      <w:bookmarkEnd w:id="0"/>
     </w:p>
     <w:sectPr>
       <w:pgSz w:w="12240" w:h="15840"/>
